--- a/docs/libsearch.docx
+++ b/docs/libsearch.docx
@@ -775,223 +775,13 @@
           <w:between w:space="0" w:sz="0" w:val="nil"/>
         </w:pBdr>
         <w:shd w:fill="auto" w:val="clear"/>
-        <w:ind w:left="720" w:firstLine="0"/>
-        <w:rPr/>
-      </w:pPr>
-      <w:r>
-        <w:rPr>
-          <w:rtl w:val="0"/>
-        </w:rPr>
-      </w:r>
-    </w:p>
-    <w:p>
-      <w:pPr>
-        <w:pBdr>
-          <w:top w:space="0" w:sz="0" w:val="nil"/>
-          <w:left w:space="0" w:sz="0" w:val="nil"/>
-          <w:bottom w:space="0" w:sz="0" w:val="nil"/>
-          <w:right w:space="0" w:sz="0" w:val="nil"/>
-          <w:between w:space="0" w:sz="0" w:val="nil"/>
-        </w:pBdr>
-        <w:shd w:fill="auto" w:val="clear"/>
-        <w:ind w:left="720" w:firstLine="0"/>
-        <w:rPr/>
-      </w:pPr>
-      <w:r>
-        <w:rPr>
-          <w:rtl w:val="0"/>
-        </w:rPr>
-      </w:r>
-    </w:p>
-    <w:p>
-      <w:pPr>
-        <w:pBdr>
-          <w:top w:space="0" w:sz="0" w:val="nil"/>
-          <w:left w:space="0" w:sz="0" w:val="nil"/>
-          <w:bottom w:space="0" w:sz="0" w:val="nil"/>
-          <w:right w:space="0" w:sz="0" w:val="nil"/>
-          <w:between w:space="0" w:sz="0" w:val="nil"/>
-        </w:pBdr>
-        <w:shd w:fill="auto" w:val="clear"/>
-        <w:ind w:left="720" w:firstLine="0"/>
-        <w:rPr/>
-      </w:pPr>
-      <w:r>
-        <w:rPr>
-          <w:rtl w:val="0"/>
-        </w:rPr>
-      </w:r>
-    </w:p>
-    <w:p>
-      <w:pPr>
-        <w:pBdr>
-          <w:top w:space="0" w:sz="0" w:val="nil"/>
-          <w:left w:space="0" w:sz="0" w:val="nil"/>
-          <w:bottom w:space="0" w:sz="0" w:val="nil"/>
-          <w:right w:space="0" w:sz="0" w:val="nil"/>
-          <w:between w:space="0" w:sz="0" w:val="nil"/>
-        </w:pBdr>
-        <w:shd w:fill="auto" w:val="clear"/>
-        <w:ind w:left="720" w:firstLine="0"/>
-        <w:rPr/>
-      </w:pPr>
-      <w:r>
-        <w:rPr>
-          <w:rtl w:val="0"/>
-        </w:rPr>
-      </w:r>
-    </w:p>
-    <w:p>
-      <w:pPr>
-        <w:pBdr>
-          <w:top w:space="0" w:sz="0" w:val="nil"/>
-          <w:left w:space="0" w:sz="0" w:val="nil"/>
-          <w:bottom w:space="0" w:sz="0" w:val="nil"/>
-          <w:right w:space="0" w:sz="0" w:val="nil"/>
-          <w:between w:space="0" w:sz="0" w:val="nil"/>
-        </w:pBdr>
-        <w:shd w:fill="auto" w:val="clear"/>
-        <w:ind w:left="720" w:firstLine="0"/>
-        <w:rPr/>
-      </w:pPr>
-      <w:r>
-        <w:rPr>
-          <w:rtl w:val="0"/>
-        </w:rPr>
-      </w:r>
-    </w:p>
-    <w:p>
-      <w:pPr>
-        <w:pBdr>
-          <w:top w:space="0" w:sz="0" w:val="nil"/>
-          <w:left w:space="0" w:sz="0" w:val="nil"/>
-          <w:bottom w:space="0" w:sz="0" w:val="nil"/>
-          <w:right w:space="0" w:sz="0" w:val="nil"/>
-          <w:between w:space="0" w:sz="0" w:val="nil"/>
-        </w:pBdr>
-        <w:shd w:fill="auto" w:val="clear"/>
-        <w:ind w:left="720" w:firstLine="0"/>
-        <w:rPr/>
-      </w:pPr>
-      <w:r>
-        <w:rPr>
-          <w:rtl w:val="0"/>
-        </w:rPr>
-      </w:r>
-    </w:p>
-    <w:p>
-      <w:pPr>
-        <w:pBdr>
-          <w:top w:space="0" w:sz="0" w:val="nil"/>
-          <w:left w:space="0" w:sz="0" w:val="nil"/>
-          <w:bottom w:space="0" w:sz="0" w:val="nil"/>
-          <w:right w:space="0" w:sz="0" w:val="nil"/>
-          <w:between w:space="0" w:sz="0" w:val="nil"/>
-        </w:pBdr>
-        <w:shd w:fill="auto" w:val="clear"/>
-        <w:ind w:left="720" w:firstLine="0"/>
-        <w:rPr/>
-      </w:pPr>
-      <w:r>
-        <w:rPr>
-          <w:rtl w:val="0"/>
-        </w:rPr>
-      </w:r>
-    </w:p>
-    <w:p>
-      <w:pPr>
-        <w:pBdr>
-          <w:top w:space="0" w:sz="0" w:val="nil"/>
-          <w:left w:space="0" w:sz="0" w:val="nil"/>
-          <w:bottom w:space="0" w:sz="0" w:val="nil"/>
-          <w:right w:space="0" w:sz="0" w:val="nil"/>
-          <w:between w:space="0" w:sz="0" w:val="nil"/>
-        </w:pBdr>
-        <w:shd w:fill="auto" w:val="clear"/>
-        <w:ind w:left="720" w:firstLine="0"/>
-        <w:rPr/>
-      </w:pPr>
-      <w:r>
-        <w:rPr>
-          <w:rtl w:val="0"/>
-        </w:rPr>
-      </w:r>
-    </w:p>
-    <w:p>
-      <w:pPr>
-        <w:pBdr>
-          <w:top w:space="0" w:sz="0" w:val="nil"/>
-          <w:left w:space="0" w:sz="0" w:val="nil"/>
-          <w:bottom w:space="0" w:sz="0" w:val="nil"/>
-          <w:right w:space="0" w:sz="0" w:val="nil"/>
-          <w:between w:space="0" w:sz="0" w:val="nil"/>
-        </w:pBdr>
-        <w:shd w:fill="auto" w:val="clear"/>
-        <w:ind w:left="720" w:firstLine="0"/>
-        <w:rPr/>
-      </w:pPr>
-      <w:r>
-        <w:rPr>
-          <w:rtl w:val="0"/>
-        </w:rPr>
-      </w:r>
-    </w:p>
-    <w:p>
-      <w:pPr>
-        <w:pBdr>
-          <w:top w:space="0" w:sz="0" w:val="nil"/>
-          <w:left w:space="0" w:sz="0" w:val="nil"/>
-          <w:bottom w:space="0" w:sz="0" w:val="nil"/>
-          <w:right w:space="0" w:sz="0" w:val="nil"/>
-          <w:between w:space="0" w:sz="0" w:val="nil"/>
-        </w:pBdr>
-        <w:shd w:fill="auto" w:val="clear"/>
-        <w:ind w:left="720" w:firstLine="0"/>
-        <w:rPr/>
-      </w:pPr>
-      <w:r>
-        <w:rPr>
-          <w:rtl w:val="0"/>
-        </w:rPr>
-      </w:r>
-    </w:p>
-    <w:p>
-      <w:pPr>
-        <w:pBdr>
-          <w:top w:space="0" w:sz="0" w:val="nil"/>
-          <w:left w:space="0" w:sz="0" w:val="nil"/>
-          <w:bottom w:space="0" w:sz="0" w:val="nil"/>
-          <w:right w:space="0" w:sz="0" w:val="nil"/>
-          <w:between w:space="0" w:sz="0" w:val="nil"/>
-        </w:pBdr>
-        <w:shd w:fill="auto" w:val="clear"/>
-        <w:ind w:left="720" w:firstLine="0"/>
-        <w:rPr/>
-      </w:pPr>
-      <w:r>
-        <w:rPr>
-          <w:rtl w:val="0"/>
-        </w:rPr>
-      </w:r>
-    </w:p>
-    <w:p>
-      <w:pPr>
-        <w:pBdr>
-          <w:top w:space="0" w:sz="0" w:val="nil"/>
-          <w:left w:space="0" w:sz="0" w:val="nil"/>
-          <w:bottom w:space="0" w:sz="0" w:val="nil"/>
-          <w:right w:space="0" w:sz="0" w:val="nil"/>
-          <w:between w:space="0" w:sz="0" w:val="nil"/>
-        </w:pBdr>
-        <w:shd w:fill="auto" w:val="clear"/>
-        <w:ind w:left="720" w:firstLine="0"/>
-        <w:rPr/>
-      </w:pPr>
-      <w:r>
-        <w:rPr>
-          <w:rtl w:val="0"/>
-        </w:rPr>
-        <w:t xml:space="preserve">Extra stuff for university bureaucracy including git screenshots and maybe other useless rubbish that i might opt out including uml design xDDD lol </w:t>
+        <w:ind w:left="0" w:firstLine="0"/>
+        <w:rPr/>
+      </w:pPr>
+      <w:r>
+        <w:rPr>
+          <w:rtl w:val="0"/>
+        </w:rPr>
       </w:r>
     </w:p>
     <w:sectPr>
